--- a/todays work Images .docx
+++ b/todays work Images .docx
@@ -33,7 +33,15 @@
         </w:numPr>
       </w:pPr>
       <w:r>
-        <w:t>Images types and formats  [raster (come from camera/</w:t>
+        <w:t xml:space="preserve">Images types and </w:t>
+      </w:r>
+      <w:proofErr w:type="gramStart"/>
+      <w:r>
+        <w:t>formats  [</w:t>
+      </w:r>
+      <w:proofErr w:type="gramEnd"/>
+      <w:r>
+        <w:t>raster (come from camera/</w:t>
       </w:r>
       <w:proofErr w:type="spellStart"/>
       <w:r>
@@ -62,17 +70,103 @@
       </w:r>
       <w:r>
         <w:t>, format: SVG, scalable vector graphics , look sharp at any size</w:t>
+      </w:r>
+      <w:r>
+        <w:t>]</w:t>
+      </w:r>
+    </w:p>
+    <w:p>
+      <w:pPr>
+        <w:ind w:left="360"/>
+      </w:pPr>
+    </w:p>
+    <w:p>
+      <w:pPr>
+        <w:pStyle w:val="ListParagraph"/>
+        <w:numPr>
+          <w:ilvl w:val="0"/>
+          <w:numId w:val="4"/>
+        </w:numPr>
+      </w:pPr>
+      <w:r>
+        <w:t xml:space="preserve">Background images </w:t>
+      </w:r>
+      <w:proofErr w:type="gramStart"/>
+      <w:r>
+        <w:t>[ ]</w:t>
+      </w:r>
+      <w:proofErr w:type="gramEnd"/>
+    </w:p>
+    <w:p>
+      <w:pPr>
+        <w:pStyle w:val="ListParagraph"/>
+      </w:pPr>
+    </w:p>
+    <w:p>
+      <w:pPr>
+        <w:pStyle w:val="ListParagraph"/>
+        <w:numPr>
+          <w:ilvl w:val="0"/>
+          <w:numId w:val="4"/>
+        </w:numPr>
+      </w:pPr>
+      <w:proofErr w:type="spellStart"/>
+      <w:r>
+        <w:t>Css</w:t>
+      </w:r>
+      <w:proofErr w:type="spellEnd"/>
+      <w:r>
+        <w:t xml:space="preserve"> sprites </w:t>
+      </w:r>
+    </w:p>
+    <w:p>
+      <w:pPr>
+        <w:pStyle w:val="ListParagraph"/>
+      </w:pPr>
+    </w:p>
+    <w:p>
+      <w:pPr>
+        <w:pStyle w:val="ListParagraph"/>
+        <w:numPr>
+          <w:ilvl w:val="0"/>
+          <w:numId w:val="4"/>
+        </w:numPr>
+      </w:pPr>
+      <w:r>
+        <w:t xml:space="preserve">Data </w:t>
+      </w:r>
+      <w:proofErr w:type="spellStart"/>
+      <w:r>
+        <w:t>urls</w:t>
+      </w:r>
+      <w:proofErr w:type="spellEnd"/>
+      <w:r>
+        <w:t xml:space="preserve"> [ we don’t use data </w:t>
+      </w:r>
+      <w:proofErr w:type="spellStart"/>
+      <w:r>
+        <w:t>url</w:t>
+      </w:r>
+      <w:proofErr w:type="spellEnd"/>
+      <w:r>
+        <w:t xml:space="preserve"> because its increas</w:t>
+      </w:r>
+      <w:r>
+        <w:t xml:space="preserve">e the size of the html document and style sheet and also it increase complexity, third problem is that it is slow on </w:t>
+      </w:r>
+      <w:proofErr w:type="gramStart"/>
+      <w:r>
+        <w:t>mobile</w:t>
       </w:r>
       <w:bookmarkStart w:id="0" w:name="_GoBack"/>
       <w:bookmarkEnd w:id="0"/>
       <w:r>
+        <w:t xml:space="preserve"> </w:t>
+      </w:r>
+      <w:r>
         <w:t>]</w:t>
       </w:r>
-    </w:p>
-    <w:p>
-      <w:r>
-        <w:t xml:space="preserve">  </w:t>
-      </w:r>
+      <w:proofErr w:type="gramEnd"/>
     </w:p>
     <w:sectPr>
       <w:pgSz w:w="12240" w:h="15840"/>
@@ -202,7 +296,7 @@
   <w:abstractNum w:abstractNumId="1" w15:restartNumberingAfterBreak="0">
     <w:nsid w:val="19946E28"/>
     <w:multiLevelType w:val="hybridMultilevel"/>
-    <w:tmpl w:val="8F0C392A"/>
+    <w:tmpl w:val="22C8B07A"/>
     <w:lvl w:ilvl="0" w:tplc="04090001">
       <w:start w:val="1"/>
       <w:numFmt w:val="bullet"/>

--- a/todays work Images .docx
+++ b/todays work Images .docx
@@ -156,17 +156,56 @@
       </w:r>
       <w:proofErr w:type="gramStart"/>
       <w:r>
-        <w:t>mobile</w:t>
+        <w:t xml:space="preserve">mobile </w:t>
+      </w:r>
+      <w:r>
+        <w:t>]</w:t>
+      </w:r>
+      <w:proofErr w:type="gramEnd"/>
+    </w:p>
+    <w:p>
+      <w:pPr>
+        <w:pStyle w:val="ListParagraph"/>
+      </w:pPr>
+    </w:p>
+    <w:p>
+      <w:pPr>
+        <w:pStyle w:val="ListParagraph"/>
+        <w:numPr>
+          <w:ilvl w:val="0"/>
+          <w:numId w:val="4"/>
+        </w:numPr>
+      </w:pPr>
+      <w:r>
+        <w:t xml:space="preserve">Clipping </w:t>
+      </w:r>
+      <w:r>
+        <w:t xml:space="preserve">(website name : </w:t>
+      </w:r>
+      <w:proofErr w:type="spellStart"/>
+      <w:r>
+        <w:t>css</w:t>
+      </w:r>
+      <w:proofErr w:type="spellEnd"/>
+      <w:r>
+        <w:t xml:space="preserve"> clip path generator )</w:t>
+      </w:r>
+      <w:r>
+        <w:t>[</w:t>
+      </w:r>
+      <w:r>
+        <w:t xml:space="preserve">use for making image styles like star, triangle, hexagon </w:t>
+      </w:r>
+      <w:proofErr w:type="spellStart"/>
+      <w:r>
+        <w:t>etc</w:t>
+      </w:r>
+      <w:proofErr w:type="spellEnd"/>
+      <w:r>
+        <w:t>]</w:t>
       </w:r>
       <w:bookmarkStart w:id="0" w:name="_GoBack"/>
       <w:bookmarkEnd w:id="0"/>
-      <w:r>
-        <w:t xml:space="preserve"> </w:t>
-      </w:r>
-      <w:r>
-        <w:t>]</w:t>
-      </w:r>
-      <w:proofErr w:type="gramEnd"/>
     </w:p>
     <w:sectPr>
       <w:pgSz w:w="12240" w:h="15840"/>

--- a/todays work Images .docx
+++ b/todays work Images .docx
@@ -180,7 +180,15 @@
         <w:t xml:space="preserve">Clipping </w:t>
       </w:r>
       <w:r>
-        <w:t xml:space="preserve">(website name : </w:t>
+        <w:t xml:space="preserve">(website </w:t>
+      </w:r>
+      <w:proofErr w:type="gramStart"/>
+      <w:r>
+        <w:t>name :</w:t>
+      </w:r>
+      <w:proofErr w:type="gramEnd"/>
+      <w:r>
+        <w:t xml:space="preserve"> </w:t>
       </w:r>
       <w:proofErr w:type="spellStart"/>
       <w:r>
@@ -203,6 +211,28 @@
       <w:proofErr w:type="spellEnd"/>
       <w:r>
         <w:t>]</w:t>
+      </w:r>
+    </w:p>
+    <w:p>
+      <w:pPr>
+        <w:pStyle w:val="ListParagraph"/>
+      </w:pPr>
+    </w:p>
+    <w:p>
+      <w:pPr>
+        <w:pStyle w:val="ListParagraph"/>
+        <w:numPr>
+          <w:ilvl w:val="0"/>
+          <w:numId w:val="4"/>
+        </w:numPr>
+      </w:pPr>
+      <w:proofErr w:type="spellStart"/>
+      <w:r>
+        <w:t>Filtes</w:t>
+      </w:r>
+      <w:proofErr w:type="spellEnd"/>
+      <w:r>
+        <w:t xml:space="preserve"> [grayscale, blur, contrast, brightness, saturate]</w:t>
       </w:r>
       <w:bookmarkStart w:id="0" w:name="_GoBack"/>
       <w:bookmarkEnd w:id="0"/>

--- a/todays work Images .docx
+++ b/todays work Images .docx
@@ -234,8 +234,36 @@
       <w:r>
         <w:t xml:space="preserve"> [grayscale, blur, contrast, brightness, saturate]</w:t>
       </w:r>
+    </w:p>
+    <w:p>
+      <w:pPr>
+        <w:pStyle w:val="ListParagraph"/>
+      </w:pPr>
+    </w:p>
+    <w:p>
+      <w:pPr>
+        <w:pStyle w:val="ListParagraph"/>
+        <w:numPr>
+          <w:ilvl w:val="0"/>
+          <w:numId w:val="4"/>
+        </w:numPr>
+      </w:pPr>
+      <w:r>
+        <w:t>Supporting high-density screens [</w:t>
+      </w:r>
+      <w:proofErr w:type="spellStart"/>
+      <w:r>
+        <w:t>scrset</w:t>
+      </w:r>
+      <w:proofErr w:type="spellEnd"/>
+      <w:r>
+        <w:t xml:space="preserve">=”” </w:t>
+      </w:r>
       <w:bookmarkStart w:id="0" w:name="_GoBack"/>
       <w:bookmarkEnd w:id="0"/>
+      <w:r>
+        <w:t>]</w:t>
+      </w:r>
     </w:p>
     <w:sectPr>
       <w:pgSz w:w="12240" w:h="15840"/>

--- a/todays work Images .docx
+++ b/todays work Images .docx
@@ -257,13 +257,57 @@
       </w:r>
       <w:proofErr w:type="spellEnd"/>
       <w:r>
-        <w:t xml:space="preserve">=”” </w:t>
+        <w:t>=”</w:t>
+      </w:r>
+      <w:proofErr w:type="gramStart"/>
+      <w:r>
+        <w:t xml:space="preserve">” </w:t>
+      </w:r>
+      <w:r>
+        <w:t>]</w:t>
+      </w:r>
+      <w:proofErr w:type="gramEnd"/>
+    </w:p>
+    <w:p>
+      <w:pPr>
+        <w:pStyle w:val="ListParagraph"/>
+      </w:pPr>
+    </w:p>
+    <w:p>
+      <w:pPr>
+        <w:pStyle w:val="ListParagraph"/>
+        <w:numPr>
+          <w:ilvl w:val="0"/>
+          <w:numId w:val="4"/>
+        </w:numPr>
+      </w:pPr>
+      <w:r>
+        <w:t xml:space="preserve">Resolution switching </w:t>
+      </w:r>
+    </w:p>
+    <w:p>
+      <w:pPr>
+        <w:pStyle w:val="ListParagraph"/>
+      </w:pPr>
+    </w:p>
+    <w:p>
+      <w:pPr>
+        <w:pStyle w:val="ListParagraph"/>
+        <w:numPr>
+          <w:ilvl w:val="0"/>
+          <w:numId w:val="4"/>
+        </w:numPr>
+      </w:pPr>
+      <w:r>
+        <w:t xml:space="preserve">Using modern image </w:t>
+      </w:r>
+      <w:proofErr w:type="spellStart"/>
+      <w:r>
+        <w:t>formates</w:t>
       </w:r>
       <w:bookmarkStart w:id="0" w:name="_GoBack"/>
       <w:bookmarkEnd w:id="0"/>
-      <w:r>
-        <w:t>]</w:t>
-      </w:r>
+      <w:proofErr w:type="spellEnd"/>
     </w:p>
     <w:sectPr>
       <w:pgSz w:w="12240" w:h="15840"/>

--- a/todays work Images .docx
+++ b/todays work Images .docx
@@ -301,13 +301,47 @@
       <w:r>
         <w:t xml:space="preserve">Using modern image </w:t>
       </w:r>
+      <w:r>
+        <w:t>formats [</w:t>
+      </w:r>
+      <w:r>
+        <w:t xml:space="preserve">use </w:t>
+      </w:r>
       <w:proofErr w:type="spellStart"/>
       <w:r>
-        <w:t>formates</w:t>
+        <w:t>webp</w:t>
+      </w:r>
+      <w:proofErr w:type="spellEnd"/>
+      <w:r>
+        <w:t xml:space="preserve"> </w:t>
+      </w:r>
+      <w:proofErr w:type="gramStart"/>
+      <w:r>
+        <w:t xml:space="preserve">images </w:t>
+      </w:r>
+      <w:r>
+        <w:t>]</w:t>
+      </w:r>
+      <w:proofErr w:type="gramEnd"/>
+    </w:p>
+    <w:p>
+      <w:pPr>
+        <w:pStyle w:val="ListParagraph"/>
+      </w:pPr>
+    </w:p>
+    <w:p>
+      <w:pPr>
+        <w:pStyle w:val="ListParagraph"/>
+        <w:numPr>
+          <w:ilvl w:val="0"/>
+          <w:numId w:val="4"/>
+        </w:numPr>
+      </w:pPr>
+      <w:r>
+        <w:t xml:space="preserve">Art direction [ to show image on small and large screen cropped image in small device like mobile phone] </w:t>
       </w:r>
       <w:bookmarkStart w:id="0" w:name="_GoBack"/>
       <w:bookmarkEnd w:id="0"/>
-      <w:proofErr w:type="spellEnd"/>
     </w:p>
     <w:sectPr>
       <w:pgSz w:w="12240" w:h="15840"/>

--- a/todays work Images .docx
+++ b/todays work Images .docx
@@ -339,6 +339,67 @@
       </w:pPr>
       <w:r>
         <w:t xml:space="preserve">Art direction [ to show image on small and large screen cropped image in small device like mobile phone] </w:t>
+      </w:r>
+    </w:p>
+    <w:p>
+      <w:pPr>
+        <w:pStyle w:val="ListParagraph"/>
+      </w:pPr>
+    </w:p>
+    <w:p>
+      <w:pPr>
+        <w:pStyle w:val="ListParagraph"/>
+        <w:numPr>
+          <w:ilvl w:val="0"/>
+          <w:numId w:val="4"/>
+        </w:numPr>
+      </w:pPr>
+      <w:r>
+        <w:t>Scalable vector graphics [</w:t>
+      </w:r>
+      <w:r>
+        <w:t xml:space="preserve">created in </w:t>
+      </w:r>
+      <w:proofErr w:type="gramStart"/>
+      <w:r>
+        <w:t>software ,</w:t>
+      </w:r>
+      <w:proofErr w:type="gramEnd"/>
+      <w:r>
+        <w:t xml:space="preserve"> format: </w:t>
+      </w:r>
+      <w:proofErr w:type="spellStart"/>
+      <w:r>
+        <w:t>svg</w:t>
+      </w:r>
+      <w:proofErr w:type="spellEnd"/>
+      <w:r>
+        <w:t xml:space="preserve">, look </w:t>
+      </w:r>
+      <w:proofErr w:type="spellStart"/>
+      <w:r>
+        <w:t>sharap</w:t>
+      </w:r>
+      <w:proofErr w:type="spellEnd"/>
+      <w:r>
+        <w:t>]</w:t>
+      </w:r>
+    </w:p>
+    <w:p>
+      <w:pPr>
+        <w:pStyle w:val="ListParagraph"/>
+      </w:pPr>
+    </w:p>
+    <w:p>
+      <w:pPr>
+        <w:pStyle w:val="ListParagraph"/>
+        <w:numPr>
+          <w:ilvl w:val="0"/>
+          <w:numId w:val="4"/>
+        </w:numPr>
+      </w:pPr>
+      <w:r>
+        <w:t>Font icons []</w:t>
       </w:r>
       <w:bookmarkStart w:id="0" w:name="_GoBack"/>
       <w:bookmarkEnd w:id="0"/>
